--- a/Nhom11_KienTrucPM_DHKTPM16DTT.docx
+++ b/Nhom11_KienTrucPM_DHKTPM16DTT.docx
@@ -389,7 +389,7 @@
               </wp:anchor>
             </w:drawing>
           </mc:Choice>
-          <mc:Fallback xmlns:oel="http://schemas.microsoft.com/office/2019/extlst" xmlns:w16du="http://schemas.microsoft.com/office/word/2023/wordml/word16du">
+          <mc:Fallback xmlns:w16du="http://schemas.microsoft.com/office/word/2023/wordml/word16du" xmlns:oel="http://schemas.microsoft.com/office/2019/extlst">
             <w:pict>
               <v:group w14:anchorId="2F1C9240" id="Group 224" o:spid="_x0000_s1026" style="position:absolute;margin-left:-13.35pt;margin-top:-28.5pt;width:490.25pt;height:736.3pt;z-index:-251657216" coordorigin="1809,1048" coordsize="9121,14726" o:gfxdata="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">
                 <v:shapetype id="_x0000_t75" coordsize="21600,21600" o:spt="75" o:preferrelative="t" path="m@4@5l@4@11@9@11@9@5xe" filled="f" stroked="f">
@@ -1297,7 +1297,25 @@
                 <w:szCs w:val="26"/>
                 <w:lang w:eastAsia="vi-VN"/>
               </w:rPr>
-              <w:t>Nguyễn Hữu Thịnh</w:t>
+              <w:t xml:space="preserve">Nguyễn </w:t>
+            </w:r>
+            <w:r>
+              <w:rPr>
+                <w:color w:val="000000"/>
+                <w:sz w:val="26"/>
+                <w:szCs w:val="26"/>
+                <w:lang w:val="en-US" w:eastAsia="vi-VN"/>
+              </w:rPr>
+              <w:t>Hoàng</w:t>
+            </w:r>
+            <w:r>
+              <w:rPr>
+                <w:color w:val="000000"/>
+                <w:sz w:val="26"/>
+                <w:szCs w:val="26"/>
+                <w:lang w:eastAsia="vi-VN"/>
+              </w:rPr>
+              <w:t xml:space="preserve"> Thịnh</w:t>
             </w:r>
           </w:p>
         </w:tc>

--- a/Nhom11_KienTrucPM_DHKTPM16DTT.docx
+++ b/Nhom11_KienTrucPM_DHKTPM16DTT.docx
@@ -389,7 +389,7 @@
               </wp:anchor>
             </w:drawing>
           </mc:Choice>
-          <mc:Fallback xmlns:w16du="http://schemas.microsoft.com/office/word/2023/wordml/word16du" xmlns:oel="http://schemas.microsoft.com/office/2019/extlst">
+          <mc:Fallback xmlns:oel="http://schemas.microsoft.com/office/2019/extlst" xmlns:w16du="http://schemas.microsoft.com/office/word/2023/wordml/word16du">
             <w:pict>
               <v:group w14:anchorId="2F1C9240" id="Group 224" o:spid="_x0000_s1026" style="position:absolute;margin-left:-13.35pt;margin-top:-28.5pt;width:490.25pt;height:736.3pt;z-index:-251657216" coordorigin="1809,1048" coordsize="9121,14726" o:gfxdata="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">
                 <v:shapetype id="_x0000_t75" coordsize="21600,21600" o:spt="75" o:preferrelative="t" path="m@4@5l@4@11@9@11@9@5xe" filled="f" stroked="f">
@@ -1348,7 +1348,25 @@
                 <w:szCs w:val="26"/>
                 <w:lang w:eastAsia="vi-VN"/>
               </w:rPr>
-              <w:t>20084921</w:t>
+              <w:t>20084</w:t>
+            </w:r>
+            <w:r>
+              <w:rPr>
+                <w:color w:val="000000"/>
+                <w:sz w:val="26"/>
+                <w:szCs w:val="26"/>
+                <w:lang w:val="en-US" w:eastAsia="vi-VN"/>
+              </w:rPr>
+              <w:t>8</w:t>
+            </w:r>
+            <w:r>
+              <w:rPr>
+                <w:color w:val="000000"/>
+                <w:sz w:val="26"/>
+                <w:szCs w:val="26"/>
+                <w:lang w:eastAsia="vi-VN"/>
+              </w:rPr>
+              <w:t>21</w:t>
             </w:r>
           </w:p>
         </w:tc>
@@ -3267,8 +3285,17 @@
                 <w:rStyle w:val="Hyperlink"/>
                 <w:sz w:val="28"/>
                 <w:szCs w:val="24"/>
-              </w:rPr>
-              <w:t>3.</w:t>
+                <w:lang w:val="en-US"/>
+              </w:rPr>
+              <w:t>4</w:t>
+            </w:r>
+            <w:r>
+              <w:rPr>
+                <w:rStyle w:val="Hyperlink"/>
+                <w:sz w:val="28"/>
+                <w:szCs w:val="24"/>
+              </w:rPr>
+              <w:t>.</w:t>
             </w:r>
             <w:r>
               <w:rPr>
